--- a/筑城/筑城审查资料/3.企业安全生产标准化委托书.docx
+++ b/筑城/筑城审查资料/3.企业安全生产标准化委托书.docx
@@ -117,13 +117,11 @@
         <w:pStyle w:val="a7"/>
         <w:ind w:left="870" w:firstLineChars="0" w:firstLine="0"/>
         <w:rPr>
-          <w:rFonts w:ascii="宋体" w:hAnsi="宋体" w:hint="eastAsia"/>
-          <w:sz w:val="44"/>
-          <w:szCs w:val="44"/>
-        </w:rPr>
-      </w:pPr>
-      <w:bookmarkStart w:id="0" w:name="_GoBack"/>
-      <w:bookmarkEnd w:id="0"/>
+          <w:rFonts w:ascii="宋体" w:hAnsi="宋体"/>
+          <w:sz w:val="44"/>
+          <w:szCs w:val="44"/>
+        </w:rPr>
+      </w:pPr>
     </w:p>
     <w:p>
       <w:pPr>
@@ -354,6 +352,76 @@
           <w:szCs w:val="28"/>
         </w:rPr>
       </w:pPr>
+      <w:r>
+        <w:rPr>
+          <w:rFonts w:ascii="宋体" w:hAnsi="宋体"/>
+          <w:noProof/>
+          <w:sz w:val="44"/>
+          <w:szCs w:val="44"/>
+        </w:rPr>
+        <w:drawing>
+          <wp:anchor distT="0" distB="0" distL="114300" distR="114300" simplePos="0" relativeHeight="251658240" behindDoc="1" locked="0" layoutInCell="1" allowOverlap="1" wp14:anchorId="50310F13" wp14:editId="051C1E8D">
+            <wp:simplePos x="0" y="0"/>
+            <wp:positionH relativeFrom="column">
+              <wp:posOffset>3779638</wp:posOffset>
+            </wp:positionH>
+            <wp:positionV relativeFrom="paragraph">
+              <wp:posOffset>43741</wp:posOffset>
+            </wp:positionV>
+            <wp:extent cx="1656000" cy="1587600"/>
+            <wp:effectExtent l="0" t="0" r="1905" b="0"/>
+            <wp:wrapNone/>
+            <wp:docPr id="1" name="图片 1" descr="C:\Users\ADMINI~1\AppData\Local\Temp\WeChat Files\284a7d4eefe69a181b65c1d3cff91a1.png"/>
+            <wp:cNvGraphicFramePr>
+              <a:graphicFrameLocks xmlns:a="http://schemas.openxmlformats.org/drawingml/2006/main" noChangeAspect="1"/>
+            </wp:cNvGraphicFramePr>
+            <a:graphic xmlns:a="http://schemas.openxmlformats.org/drawingml/2006/main">
+              <a:graphicData uri="http://schemas.openxmlformats.org/drawingml/2006/picture">
+                <pic:pic xmlns:pic="http://schemas.openxmlformats.org/drawingml/2006/picture">
+                  <pic:nvPicPr>
+                    <pic:cNvPr id="0" name="Picture 1" descr="C:\Users\ADMINI~1\AppData\Local\Temp\WeChat Files\284a7d4eefe69a181b65c1d3cff91a1.png"/>
+                    <pic:cNvPicPr>
+                      <a:picLocks noChangeAspect="1" noChangeArrowheads="1"/>
+                    </pic:cNvPicPr>
+                  </pic:nvPicPr>
+                  <pic:blipFill>
+                    <a:blip r:embed="rId7">
+                      <a:extLst>
+                        <a:ext uri="{28A0092B-C50C-407E-A947-70E740481C1C}">
+                          <a14:useLocalDpi xmlns:a14="http://schemas.microsoft.com/office/drawing/2010/main" val="0"/>
+                        </a:ext>
+                      </a:extLst>
+                    </a:blip>
+                    <a:srcRect/>
+                    <a:stretch>
+                      <a:fillRect/>
+                    </a:stretch>
+                  </pic:blipFill>
+                  <pic:spPr bwMode="auto">
+                    <a:xfrm>
+                      <a:off x="0" y="0"/>
+                      <a:ext cx="1656000" cy="1587600"/>
+                    </a:xfrm>
+                    <a:prstGeom prst="rect">
+                      <a:avLst/>
+                    </a:prstGeom>
+                    <a:noFill/>
+                    <a:ln>
+                      <a:noFill/>
+                    </a:ln>
+                  </pic:spPr>
+                </pic:pic>
+              </a:graphicData>
+            </a:graphic>
+            <wp14:sizeRelH relativeFrom="margin">
+              <wp14:pctWidth>0</wp14:pctWidth>
+            </wp14:sizeRelH>
+            <wp14:sizeRelV relativeFrom="margin">
+              <wp14:pctHeight>0</wp14:pctHeight>
+            </wp14:sizeRelV>
+          </wp:anchor>
+        </w:drawing>
+      </w:r>
     </w:p>
     <w:p>
       <w:pPr>
@@ -407,7 +475,7 @@
           <w:sz w:val="28"/>
           <w:szCs w:val="28"/>
         </w:rPr>
-        <w:t>4</w:t>
+        <w:t>3</w:t>
       </w:r>
       <w:r>
         <w:rPr>
@@ -423,7 +491,7 @@
           <w:sz w:val="28"/>
           <w:szCs w:val="28"/>
         </w:rPr>
-        <w:t>23</w:t>
+        <w:t>27</w:t>
       </w:r>
       <w:r>
         <w:rPr>
@@ -433,6 +501,8 @@
         </w:rPr>
         <w:t>日</w:t>
       </w:r>
+      <w:bookmarkStart w:id="0" w:name="_GoBack"/>
+      <w:bookmarkEnd w:id="0"/>
     </w:p>
     <w:p/>
     <w:sectPr>
